--- a/docs/nato/us/navy/aviation/index.docx
+++ b/docs/nato/us/navy/aviation/index.docx
@@ -3,10 +3,15 @@
 <w:document xmlns:wpc="http://schemas.microsoft.com/office/word/2010/wordprocessingCanvas" xmlns:cx="http://schemas.microsoft.com/office/drawing/2014/chartex" xmlns:cx1="http://schemas.microsoft.com/office/drawing/2015/9/8/chartex" xmlns:cx2="http://schemas.microsoft.com/office/drawing/2015/10/21/chartex" xmlns:mc="http://schemas.openxmlformats.org/markup-compatibility/2006" xmlns:o="urn:schemas-microsoft-com:office:office" xmlns:r="http://schemas.openxmlformats.org/officeDocument/2006/relationships" xmlns:m="http://schemas.openxmlformats.org/officeDocument/2006/math" xmlns:v="urn:schemas-microsoft-com:vml" xmlns:wp14="http://schemas.microsoft.com/office/word/2010/wordprocessingDrawing" xmlns:wp="http://schemas.openxmlformats.org/drawingml/2006/wordprocessingDrawing" xmlns:w10="urn:schemas-microsoft-com:office:word" xmlns:w="http://schemas.openxmlformats.org/wordprocessingml/2006/main" xmlns:w14="http://schemas.microsoft.com/office/word/2010/wordml" xmlns:w15="http://schemas.microsoft.com/office/word/2012/wordml" xmlns:w16se="http://schemas.microsoft.com/office/word/2015/wordml/symex" xmlns:wpg="http://schemas.microsoft.com/office/word/2010/wordprocessingGroup" xmlns:wpi="http://schemas.microsoft.com/office/word/2010/wordprocessingInk" xmlns:wne="http://schemas.microsoft.com/office/word/2006/wordml" xmlns:wps="http://schemas.microsoft.com/office/word/2010/wordprocessingShape" mc:Ignorable="w14 w15 w16se wp14">
   <w:body>
     <w:p>
-      <w:r>
-        <w:t>NATO/US Navy/</w:t>
-      </w:r>
-      <w:r>
+      <w:pPr>
+        <w:rPr>
+          <w:b/>
+        </w:rPr>
+      </w:pPr>
+      <w:r>
+        <w:rPr>
+          <w:b/>
+        </w:rPr>
         <w:t>Naval Aviation</w:t>
       </w:r>
     </w:p>
@@ -106,10 +111,34 @@
     </w:p>
     <w:p>
       <w:r>
-        <w:t>The late 80’s and early 90’s were a difficult time for US Naval Aviation.  Many of the older types were becoming obsolete or out dated (A-6, F-14).  The A-12 project had been problematic and Congress cancelled it in 1990</w:t>
-      </w:r>
-      <w:r>
-        <w:t xml:space="preserve"> as had programs to improve both the F-14 (Super Tomcat 21) and the A-6 (A-6F Intruder II and A-6G)</w:t>
+        <w:t>The late 80’s and early 90’s were a difficult time for US Naval Aviation.  Many of the older types were becoming obs</w:t>
+      </w:r>
+      <w:r>
+        <w:t>olete or out dated (A-6, F-14), and their replacement projects had been cancelled, such as t</w:t>
+      </w:r>
+      <w:r>
+        <w:t xml:space="preserve">he A-12 </w:t>
+      </w:r>
+      <w:r>
+        <w:t xml:space="preserve">strike replacement for the A-6 and </w:t>
+      </w:r>
+      <w:r>
+        <w:t>the Super Tomcat 21</w:t>
+      </w:r>
+      <w:r>
+        <w:t>. Even programs to improve current airframes were in trouble</w:t>
+      </w:r>
+      <w:r>
+        <w:t xml:space="preserve"> </w:t>
+      </w:r>
+      <w:r>
+        <w:t xml:space="preserve">such as the </w:t>
+      </w:r>
+      <w:r>
+        <w:t>A-6F Intruder II and A-6G</w:t>
+      </w:r>
+      <w:r>
+        <w:t xml:space="preserve"> upgrade</w:t>
       </w:r>
       <w:r>
         <w:t>. Therefore, the Navy was approaching the mid 90’s with no new fighter aircraft on the horizon.</w:t>
@@ -145,7 +174,13 @@
         <w:t xml:space="preserve">however – the S-3B, introduced in the mid 80’s was a technological paradigm shift from the S-3A, and the latest E-2C’s were proving to be exceptional.  </w:t>
       </w:r>
       <w:r>
-        <w:t xml:space="preserve">Augmented by the new generation of patrol aircraft, the P-3C; this fleet of surveillance aircraft </w:t>
+        <w:t xml:space="preserve">Augmented by </w:t>
+      </w:r>
+      <w:r>
+        <w:t>a</w:t>
+      </w:r>
+      <w:r>
+        <w:t xml:space="preserve"> new generation of patrol aircraft, the P-3C; this fleet of surveillance aircraft </w:t>
       </w:r>
       <w:r>
         <w:t>were using the rapidly advancing power of computers to quickly and accurately categorize targets</w:t>
@@ -157,10 +192,19 @@
     <w:p/>
     <w:p>
       <w:r>
-        <w:t>Further, t</w:t>
-      </w:r>
-      <w:r>
-        <w:t>he new generation of Helicopters – the H-60 family was also developing into a resounding success</w:t>
+        <w:t>More good news was available with</w:t>
+      </w:r>
+      <w:r>
+        <w:t xml:space="preserve"> t</w:t>
+      </w:r>
+      <w:r>
+        <w:t xml:space="preserve">he new generation of Helicopters – the </w:t>
+      </w:r>
+      <w:r>
+        <w:t>S</w:t>
+      </w:r>
+      <w:r>
+        <w:t>H-60 family was developing into a resounding success</w:t>
       </w:r>
       <w:r>
         <w:t>. This single airframe was</w:t>
@@ -174,14 +218,22 @@
       </w:r>
       <w:proofErr w:type="spellEnd"/>
       <w:r>
-        <w:t xml:space="preserve">) and larger </w:t>
-      </w:r>
-      <w:r>
-        <w:lastRenderedPageBreak/>
-        <w:t>(SH-3 Sea King) models which were becoming obsolete or simply incapable of using the latest weapons</w:t>
-      </w:r>
-      <w:r>
-        <w:t>, satisfying the operators, maintainers and budget all in one swoop</w:t>
+        <w:t>) and larger (SH-3 Sea King) models which were becoming obsolete or simply incapable of using the latest weapons</w:t>
+      </w:r>
+      <w:r>
+        <w:t>. The Seahawk was a rare aircraft that could satisfy</w:t>
+      </w:r>
+      <w:r>
+        <w:t xml:space="preserve"> operators, maintainers and budget </w:t>
+      </w:r>
+      <w:r>
+        <w:t xml:space="preserve">keepers </w:t>
+      </w:r>
+      <w:r>
+        <w:t xml:space="preserve">all </w:t>
+      </w:r>
+      <w:r>
+        <w:t>at once</w:t>
       </w:r>
       <w:r>
         <w:t>.</w:t>
@@ -218,7 +270,18 @@
         <w:t>Carrier Air Wings (CVW)</w:t>
       </w:r>
       <w:r>
-        <w:t xml:space="preserve"> of purely F/A-18s is to be fielded, a situation that has many admirals quite upset and crying for more advanced capability.</w:t>
+        <w:t xml:space="preserve"> of purely F/A-18s is to be fielded, a situation that has many admirals quite upset and crying for more advanced capability</w:t>
+      </w:r>
+      <w:r>
+        <w:t xml:space="preserve"> and </w:t>
+      </w:r>
+      <w:proofErr w:type="spellStart"/>
+      <w:r>
+        <w:t>flexability</w:t>
+      </w:r>
+      <w:proofErr w:type="spellEnd"/>
+      <w:r>
+        <w:t>.</w:t>
       </w:r>
     </w:p>
     <w:p/>
@@ -236,7 +299,13 @@
         <w:t xml:space="preserve"> </w:t>
       </w:r>
       <w:r>
-        <w:t xml:space="preserve">Executive orders from the President and a hawkish Congress demanded that aircraft carriers be maintained, so </w:t>
+        <w:t xml:space="preserve">Executive orders from the President and a hawkish Congress demanded that aircraft carriers be </w:t>
+      </w:r>
+      <w:r>
+        <w:t>retained</w:t>
+      </w:r>
+      <w:r>
+        <w:t xml:space="preserve">, so </w:t>
       </w:r>
       <w:r>
         <w:t xml:space="preserve">an urgent need arose to maintain sufficient naval aviation to equip 12 </w:t>
@@ -245,13 +314,46 @@
         <w:t>CVW. The extra wing would allow</w:t>
       </w:r>
       <w:r>
-        <w:t xml:space="preserve"> 4 </w:t>
-      </w:r>
-      <w:r>
-        <w:t xml:space="preserve">to be maintained at </w:t>
-      </w:r>
-      <w:r>
-        <w:t xml:space="preserve">high readiness (2 on each coast), 4 in a rapidly deployable posture, and 4 in training.  Even this meant that 3 of the 15 carriers called for in the 600 ship navy, would not have air wings.  </w:t>
+        <w:t xml:space="preserve"> </w:t>
+      </w:r>
+      <w:r>
+        <w:t>four wings</w:t>
+      </w:r>
+      <w:r>
+        <w:t xml:space="preserve"> </w:t>
+      </w:r>
+      <w:r>
+        <w:t xml:space="preserve">to be </w:t>
+      </w:r>
+      <w:r>
+        <w:t>held</w:t>
+      </w:r>
+      <w:r>
+        <w:t xml:space="preserve"> at </w:t>
+      </w:r>
+      <w:r>
+        <w:t xml:space="preserve">high readiness (2 on each coast), </w:t>
+      </w:r>
+      <w:r>
+        <w:t xml:space="preserve">four </w:t>
+      </w:r>
+      <w:r>
+        <w:t xml:space="preserve">in a rapidly deployable posture, and </w:t>
+      </w:r>
+      <w:r>
+        <w:t xml:space="preserve">four </w:t>
+      </w:r>
+      <w:r>
+        <w:t xml:space="preserve">more </w:t>
+      </w:r>
+      <w:r>
+        <w:t>in training.  Even this meant that 3 of the 15 carriers called for in the 600 ship navy, would not have air wings</w:t>
+      </w:r>
+      <w:r>
+        <w:t>, since one carrier is always in dry-dock and one more in a multi-month maintenance period, this left one carrier without aircraft</w:t>
+      </w:r>
+      <w:r>
+        <w:t xml:space="preserve">.  </w:t>
       </w:r>
       <w:r>
         <w:t>To satisfy this requirement</w:t>
@@ -266,30 +368,21 @@
         <w:t xml:space="preserve">the US </w:t>
       </w:r>
       <w:r>
-        <w:t xml:space="preserve">Congress agreed to fund a 13th CVW, meaning that only 2 carriers </w:t>
-      </w:r>
-      <w:r>
-        <w:t xml:space="preserve">were </w:t>
-      </w:r>
-      <w:r>
-        <w:t>without a permanent CVW</w:t>
-      </w:r>
-      <w:r>
-        <w:t>:</w:t>
-      </w:r>
-      <w:r>
-        <w:t xml:space="preserve"> CV-59 Forrestal which was acting as the Air Training Carrier, and CV-61 Ranger which was in reserve on the west coast.  The plan for CVN-74 when it entered service later in 1994 was to resume rotating air wings as </w:t>
-      </w:r>
-      <w:r>
-        <w:t>the USN reverted to</w:t>
-      </w:r>
-      <w:r>
-        <w:t xml:space="preserve"> routine refit program.  As the events of the campaign unfold however, this does not </w:t>
+        <w:t>Cong</w:t>
+      </w:r>
+      <w:r>
+        <w:t xml:space="preserve">ress agreed to fund a 13th CVW. </w:t>
       </w:r>
       <w:bookmarkStart w:id="0" w:name="_GoBack"/>
       <w:bookmarkEnd w:id="0"/>
       <w:r>
-        <w:t>happen and adjustments need to be made.</w:t>
+        <w:t xml:space="preserve">The plan for CVN-74 when it entered service later in 1994 was to resume rotating air wings as </w:t>
+      </w:r>
+      <w:r>
+        <w:t>the USN reverted to</w:t>
+      </w:r>
+      <w:r>
+        <w:t xml:space="preserve"> routine refit program.  As the events of the campaign unfold however, this does not happen and adjustments need to be made.</w:t>
       </w:r>
     </w:p>
     <w:p/>
@@ -761,6 +854,7 @@
   <w:style w:type="character" w:default="1" w:styleId="DefaultParagraphFont">
     <w:name w:val="Default Paragraph Font"/>
     <w:uiPriority w:val="1"/>
+    <w:semiHidden/>
     <w:unhideWhenUsed/>
   </w:style>
   <w:style w:type="table" w:default="1" w:styleId="TableNormal">
